--- a/Deliverable_D1.docx
+++ b/Deliverable_D1.docx
@@ -107,12 +107,12 @@
         <w:tblLook w:val="06A0" w:firstRow="1" w:lastRow="0" w:firstColumn="1" w:lastColumn="0" w:noHBand="1" w:noVBand="1"/>
       </w:tblPr>
       <w:tblGrid>
-        <w:gridCol w:w="1435"/>
-        <w:gridCol w:w="1298"/>
-        <w:gridCol w:w="1319"/>
+        <w:gridCol w:w="1469"/>
+        <w:gridCol w:w="1336"/>
+        <w:gridCol w:w="1374"/>
         <w:gridCol w:w="2700"/>
-        <w:gridCol w:w="1185"/>
-        <w:gridCol w:w="1701"/>
+        <w:gridCol w:w="1218"/>
+        <w:gridCol w:w="1757"/>
       </w:tblGrid>
       <w:tr>
         <w:trPr>
@@ -524,6 +524,33 @@
     </w:p>
     <w:p>
       <w:pPr>
+        <w:rPr>
+          <w:lang w:val="en-US"/>
+        </w:rPr>
+      </w:pPr>
+      <w:commentRangeStart w:id="1"/>
+      <w:r>
+        <w:rPr>
+          <w:lang w:val="en-US"/>
+        </w:rPr>
+        <w:t>Lorem</w:t>
+      </w:r>
+      <w:commentRangeEnd w:id="1"/>
+      <w:r>
+        <w:rPr>
+          <w:rStyle w:val="Rimandocommento"/>
+        </w:rPr>
+        <w:commentReference w:id="1"/>
+      </w:r>
+      <w:r>
+        <w:rPr>
+          <w:lang w:val="en-US"/>
+        </w:rPr>
+        <w:t xml:space="preserve"> </w:t>
+      </w:r>
+    </w:p>
+    <w:p>
+      <w:pPr>
         <w:pStyle w:val="PreformattatoHTML"/>
         <w:shd w:val="clear" w:color="auto" w:fill="FFFFFF"/>
         <w:jc w:val="both"/>
@@ -551,19 +578,7 @@
           <w:szCs w:val="22"/>
           <w:lang w:val="en"/>
         </w:rPr>
-        <w:t xml:space="preserve">mites, </w:t>
-      </w:r>
-      <w:bookmarkStart w:id="1" w:name="_GoBack"/>
-      <w:bookmarkEnd w:id="1"/>
-      <w:r>
-        <w:rPr>
-          <w:rFonts w:asciiTheme="majorHAnsi" w:hAnsiTheme="majorHAnsi"/>
-          <w:color w:val="212121"/>
-          <w:sz w:val="22"/>
-          <w:szCs w:val="22"/>
-          <w:lang w:val="en"/>
-        </w:rPr>
-        <w:t>pollen and mold) and chemical substances (contained for example in cigarette smoke or perfumes) or, on the other hand, wrong ambient conditions: excessive cold to name one.</w:t>
+        <w:t>mites, pollen and mold) and chemical substances (contained for example in cigarette smoke or perfumes) or, on the other hand, wrong ambient conditions: excessive cold to name one.</w:t>
       </w:r>
     </w:p>
     <w:p>
@@ -1509,6 +1524,7 @@
               <w:rPr>
                 <w:lang w:val="en-GB"/>
               </w:rPr>
+              <w:lastRenderedPageBreak/>
               <w:t>Transparent</w:t>
             </w:r>
           </w:p>
@@ -1525,6 +1541,12 @@
                 <w:lang w:val="en-GB"/>
               </w:rPr>
             </w:pPr>
+            <w:r>
+              <w:rPr>
+                <w:lang w:val="en-GB"/>
+              </w:rPr>
+              <w:t>In the limits of the physical dimensions of sensors and components, the system won’t be much visible and won’t keep a lot of space. A guest who doesn’t know FtB is installed should only know of its presence when it will interact with you!</w:t>
+            </w:r>
           </w:p>
         </w:tc>
       </w:tr>
@@ -1559,11 +1581,20 @@
           <w:p>
             <w:pPr>
               <w:keepNext/>
+              <w:jc w:val="both"/>
               <w:cnfStyle w:val="000000100000" w:firstRow="0" w:lastRow="0" w:firstColumn="0" w:lastColumn="0" w:oddVBand="0" w:evenVBand="0" w:oddHBand="1" w:evenHBand="0" w:firstRowFirstColumn="0" w:firstRowLastColumn="0" w:lastRowFirstColumn="0" w:lastRowLastColumn="0"/>
               <w:rPr>
                 <w:lang w:val="en-GB"/>
               </w:rPr>
             </w:pPr>
+            <w:bookmarkStart w:id="4" w:name="_GoBack"/>
+            <w:r>
+              <w:rPr>
+                <w:lang w:val="en-GB"/>
+              </w:rPr>
+              <w:t>This system clearly is replicable in every modern home and can be positioned throughout the whole house, in every room where it is needed: it will only require to be attached to an energy source and an internet connection to operate at its full possibilities.</w:t>
+            </w:r>
+            <w:bookmarkEnd w:id="4"/>
           </w:p>
         </w:tc>
       </w:tr>
@@ -1586,7 +1617,6 @@
               <w:rPr>
                 <w:lang w:val="en-GB"/>
               </w:rPr>
-              <w:lastRenderedPageBreak/>
               <w:t>Intelligent</w:t>
             </w:r>
           </w:p>
@@ -1626,7 +1656,19 @@
               <w:rPr>
                 <w:lang w:val="en-GB"/>
               </w:rPr>
-              <w:t>. Finally, let’s not forget that it also knows a few things about asthma that probably nor everyone does!</w:t>
+              <w:t>. Finally, let’s not forget that it also knows a few thing</w:t>
+            </w:r>
+            <w:r>
+              <w:rPr>
+                <w:lang w:val="en-GB"/>
+              </w:rPr>
+              <w:t>s about asthma that probably not</w:t>
+            </w:r>
+            <w:r>
+              <w:rPr>
+                <w:lang w:val="en-GB"/>
+              </w:rPr>
+              <w:t xml:space="preserve"> everyone does!</w:t>
             </w:r>
           </w:p>
         </w:tc>
@@ -1646,14 +1688,14 @@
           <w:lang w:val="en-US"/>
         </w:rPr>
       </w:pPr>
-      <w:commentRangeStart w:id="4"/>
+      <w:commentRangeStart w:id="5"/>
       <w:r>
         <w:rPr>
           <w:lang w:val="en-US"/>
         </w:rPr>
         <w:t>Open issues</w:t>
       </w:r>
-      <w:commentRangeEnd w:id="4"/>
+      <w:commentRangeEnd w:id="5"/>
       <w:r>
         <w:rPr>
           <w:rStyle w:val="Rimandocommento"/>
@@ -1662,7 +1704,7 @@
           <w:bCs w:val="0"/>
           <w:color w:val="auto"/>
         </w:rPr>
-        <w:commentReference w:id="4"/>
+        <w:commentReference w:id="5"/>
       </w:r>
     </w:p>
     <w:p>
@@ -1828,6 +1870,344 @@
       </w:r>
     </w:p>
   </w:comment>
+  <w:comment w:id="1" w:author="Fulvio Corno" w:date="2015-03-26T11:08:00Z" w:initials="FC">
+    <w:p>
+      <w:pPr>
+        <w:pStyle w:val="Testocommento"/>
+        <w:rPr>
+          <w:lang w:val="en-US"/>
+        </w:rPr>
+      </w:pPr>
+      <w:r>
+        <w:rPr>
+          <w:rStyle w:val="Rimandocommento"/>
+        </w:rPr>
+        <w:annotationRef/>
+      </w:r>
+      <w:r>
+        <w:rPr>
+          <w:lang w:val="en-US"/>
+        </w:rPr>
+        <w:t>Vision statement:</w:t>
+      </w:r>
+    </w:p>
+    <w:p>
+      <w:pPr>
+        <w:pStyle w:val="Testocommento"/>
+        <w:numPr>
+          <w:ilvl w:val="0"/>
+          <w:numId w:val="1"/>
+        </w:numPr>
+        <w:rPr>
+          <w:lang w:val="en-US"/>
+        </w:rPr>
+      </w:pPr>
+      <w:r>
+        <w:rPr>
+          <w:b/>
+          <w:bCs/>
+          <w:lang w:val="en-US"/>
+        </w:rPr>
+        <w:t>B</w:t>
+      </w:r>
+      <w:r>
+        <w:rPr>
+          <w:b/>
+          <w:bCs/>
+          <w:lang w:val="en-US"/>
+        </w:rPr>
+        <w:t xml:space="preserve">rief summary </w:t>
+      </w:r>
+      <w:r>
+        <w:rPr>
+          <w:lang w:val="en-US"/>
+        </w:rPr>
+        <w:t xml:space="preserve">of </w:t>
+      </w:r>
+      <w:r>
+        <w:rPr>
+          <w:b/>
+          <w:bCs/>
+          <w:lang w:val="en-US"/>
+        </w:rPr>
+        <w:t>what the system does for the users</w:t>
+      </w:r>
+    </w:p>
+    <w:p>
+      <w:pPr>
+        <w:pStyle w:val="Testocommento"/>
+        <w:rPr>
+          <w:lang w:val="en-US"/>
+        </w:rPr>
+      </w:pPr>
+    </w:p>
+    <w:p>
+      <w:pPr>
+        <w:pStyle w:val="Testocommento"/>
+        <w:numPr>
+          <w:ilvl w:val="0"/>
+          <w:numId w:val="1"/>
+        </w:numPr>
+      </w:pPr>
+      <w:r>
+        <w:rPr>
+          <w:lang w:val="en-US"/>
+        </w:rPr>
+        <w:t>Define the target environment</w:t>
+      </w:r>
+    </w:p>
+    <w:p>
+      <w:pPr>
+        <w:pStyle w:val="Testocommento"/>
+        <w:numPr>
+          <w:ilvl w:val="0"/>
+          <w:numId w:val="1"/>
+        </w:numPr>
+      </w:pPr>
+      <w:r>
+        <w:rPr>
+          <w:lang w:val="en-US"/>
+        </w:rPr>
+        <w:t xml:space="preserve">Define your </w:t>
+      </w:r>
+      <w:r>
+        <w:rPr>
+          <w:b/>
+          <w:bCs/>
+          <w:lang w:val="en-US"/>
+        </w:rPr>
+        <w:t>users</w:t>
+      </w:r>
+    </w:p>
+    <w:p>
+      <w:pPr>
+        <w:pStyle w:val="Testocommento"/>
+        <w:numPr>
+          <w:ilvl w:val="0"/>
+          <w:numId w:val="1"/>
+        </w:numPr>
+      </w:pPr>
+      <w:r>
+        <w:rPr>
+          <w:bCs/>
+          <w:lang w:val="en-US"/>
+        </w:rPr>
+        <w:t>Define your</w:t>
+      </w:r>
+      <w:r>
+        <w:rPr>
+          <w:b/>
+          <w:bCs/>
+          <w:lang w:val="en-US"/>
+        </w:rPr>
+        <w:t xml:space="preserve"> stakeholders</w:t>
+      </w:r>
+    </w:p>
+    <w:p>
+      <w:pPr>
+        <w:pStyle w:val="Testocommento"/>
+        <w:numPr>
+          <w:ilvl w:val="0"/>
+          <w:numId w:val="1"/>
+        </w:numPr>
+        <w:rPr>
+          <w:lang w:val="en-US"/>
+        </w:rPr>
+      </w:pPr>
+      <w:r>
+        <w:rPr>
+          <w:lang w:val="en-US"/>
+        </w:rPr>
+        <w:t xml:space="preserve">Describe </w:t>
+      </w:r>
+      <w:r>
+        <w:rPr>
+          <w:b/>
+          <w:bCs/>
+          <w:lang w:val="en-US"/>
+        </w:rPr>
+        <w:t>how</w:t>
+      </w:r>
+      <w:r>
+        <w:rPr>
+          <w:lang w:val="en-US"/>
+        </w:rPr>
+        <w:t xml:space="preserve"> the environment supports the users, from the user point of view</w:t>
+      </w:r>
+    </w:p>
+    <w:p>
+      <w:pPr>
+        <w:pStyle w:val="Testocommento"/>
+        <w:rPr>
+          <w:lang w:val="en-US"/>
+        </w:rPr>
+      </w:pPr>
+    </w:p>
+    <w:p>
+      <w:pPr>
+        <w:pStyle w:val="Testocommento"/>
+        <w:numPr>
+          <w:ilvl w:val="0"/>
+          <w:numId w:val="1"/>
+        </w:numPr>
+        <w:rPr>
+          <w:lang w:val="en-US"/>
+        </w:rPr>
+      </w:pPr>
+      <w:r>
+        <w:rPr>
+          <w:lang w:val="en-US"/>
+        </w:rPr>
+        <w:t>W</w:t>
+      </w:r>
+      <w:r>
+        <w:rPr>
+          <w:lang w:val="en-US"/>
+        </w:rPr>
+        <w:t xml:space="preserve">hat </w:t>
+      </w:r>
+      <w:r>
+        <w:rPr>
+          <w:b/>
+          <w:bCs/>
+          <w:lang w:val="en-US"/>
+        </w:rPr>
+        <w:t>problems</w:t>
+      </w:r>
+      <w:r>
+        <w:rPr>
+          <w:lang w:val="en-US"/>
+        </w:rPr>
+        <w:t xml:space="preserve"> need to be solved/tackled</w:t>
+      </w:r>
+    </w:p>
+    <w:p>
+      <w:pPr>
+        <w:pStyle w:val="Testocommento"/>
+        <w:numPr>
+          <w:ilvl w:val="0"/>
+          <w:numId w:val="1"/>
+        </w:numPr>
+        <w:rPr>
+          <w:lang w:val="en-US"/>
+        </w:rPr>
+      </w:pPr>
+      <w:r>
+        <w:rPr>
+          <w:lang w:val="en-US"/>
+        </w:rPr>
+        <w:t>Benefits for the users and for the ambient</w:t>
+      </w:r>
+    </w:p>
+    <w:p>
+      <w:pPr>
+        <w:pStyle w:val="Testocommento"/>
+        <w:rPr>
+          <w:lang w:val="en-US"/>
+        </w:rPr>
+      </w:pPr>
+    </w:p>
+    <w:p>
+      <w:pPr>
+        <w:pStyle w:val="Testocommento"/>
+        <w:numPr>
+          <w:ilvl w:val="0"/>
+          <w:numId w:val="1"/>
+        </w:numPr>
+        <w:rPr>
+          <w:lang w:val="en-US"/>
+        </w:rPr>
+      </w:pPr>
+      <w:r>
+        <w:rPr>
+          <w:lang w:val="en-US"/>
+        </w:rPr>
+        <w:t xml:space="preserve">Absolutely </w:t>
+      </w:r>
+      <w:r>
+        <w:rPr>
+          <w:b/>
+          <w:bCs/>
+          <w:lang w:val="en-US"/>
+        </w:rPr>
+        <w:t>avoid</w:t>
+      </w:r>
+      <w:r>
+        <w:rPr>
+          <w:lang w:val="en-US"/>
+        </w:rPr>
+        <w:t xml:space="preserve"> describing the </w:t>
+      </w:r>
+      <w:r>
+        <w:rPr>
+          <w:b/>
+          <w:bCs/>
+          <w:lang w:val="en-US"/>
+        </w:rPr>
+        <w:t>technology</w:t>
+      </w:r>
+      <w:r>
+        <w:rPr>
+          <w:lang w:val="en-US"/>
+        </w:rPr>
+        <w:t xml:space="preserve"> or making some technical choices</w:t>
+      </w:r>
+    </w:p>
+    <w:p>
+      <w:pPr>
+        <w:pStyle w:val="Testocommento"/>
+        <w:numPr>
+          <w:ilvl w:val="0"/>
+          <w:numId w:val="1"/>
+        </w:numPr>
+        <w:rPr>
+          <w:lang w:val="en-US"/>
+        </w:rPr>
+      </w:pPr>
+      <w:r>
+        <w:rPr>
+          <w:lang w:val="en-US"/>
+        </w:rPr>
+        <w:t>Imagine “selling” it to a non-engineer</w:t>
+      </w:r>
+      <w:r>
+        <w:rPr>
+          <w:lang w:val="en-US"/>
+        </w:rPr>
+        <w:t>.</w:t>
+      </w:r>
+    </w:p>
+    <w:p>
+      <w:pPr>
+        <w:pStyle w:val="Testocommento"/>
+        <w:rPr>
+          <w:lang w:val="en-US"/>
+        </w:rPr>
+      </w:pPr>
+    </w:p>
+    <w:p>
+      <w:pPr>
+        <w:pStyle w:val="Testocommento"/>
+        <w:rPr>
+          <w:lang w:val="en-US"/>
+        </w:rPr>
+      </w:pPr>
+    </w:p>
+    <w:p>
+      <w:pPr>
+        <w:pStyle w:val="Testocommento"/>
+        <w:rPr>
+          <w:lang w:val="en-US"/>
+        </w:rPr>
+      </w:pPr>
+      <w:r>
+        <w:rPr>
+          <w:lang w:val="en-US"/>
+        </w:rPr>
+        <w:t>Max 1 page, plus pictures (if any)</w:t>
+      </w:r>
+    </w:p>
+  </w:comment>
   <w:comment w:id="2" w:author="Fulvio Corno" w:date="2015-03-26T00:28:00Z" w:initials="FC">
     <w:p>
       <w:pPr>
@@ -1934,7 +2314,7 @@
       </w:r>
     </w:p>
   </w:comment>
-  <w:comment w:id="4" w:author="Fulvio" w:date="2015-03-26T12:20:00Z" w:initials="F">
+  <w:comment w:id="5" w:author="Fulvio" w:date="2015-03-26T12:20:00Z" w:initials="F">
     <w:p>
       <w:pPr>
         <w:pStyle w:val="Testocommento"/>
@@ -1976,6 +2356,7 @@
 <file path=word/commentsExtended.xml><?xml version="1.0" encoding="utf-8"?>
 <w15:commentsEx xmlns:wpc="http://schemas.microsoft.com/office/word/2010/wordprocessingCanvas" xmlns:mc="http://schemas.openxmlformats.org/markup-compatibility/2006" xmlns:o="urn:schemas-microsoft-com:office:office" xmlns:r="http://schemas.openxmlformats.org/officeDocument/2006/relationships" xmlns:m="http://schemas.openxmlformats.org/officeDocument/2006/math" xmlns:v="urn:schemas-microsoft-com:vml" xmlns:wp14="http://schemas.microsoft.com/office/word/2010/wordprocessingDrawing" xmlns:wp="http://schemas.openxmlformats.org/drawingml/2006/wordprocessingDrawing" xmlns:w10="urn:schemas-microsoft-com:office:word" xmlns:w="http://schemas.openxmlformats.org/wordprocessingml/2006/main" xmlns:w14="http://schemas.microsoft.com/office/word/2010/wordml" xmlns:w15="http://schemas.microsoft.com/office/word/2012/wordml" xmlns:wpg="http://schemas.microsoft.com/office/word/2010/wordprocessingGroup" xmlns:wpi="http://schemas.microsoft.com/office/word/2010/wordprocessingInk" xmlns:wne="http://schemas.microsoft.com/office/word/2006/wordml" xmlns:wps="http://schemas.microsoft.com/office/word/2010/wordprocessingShape" mc:Ignorable="w14 w15 wp14">
   <w15:commentEx w15:paraId="6239B247" w15:done="0"/>
+  <w15:commentEx w15:paraId="50B900EB" w15:done="0"/>
   <w15:commentEx w15:paraId="085D6ABD" w15:done="0"/>
   <w15:commentEx w15:paraId="26F60892" w15:done="0"/>
   <w15:commentEx w15:paraId="4E0CCAFC" w15:done="0"/>
@@ -2030,13 +2411,19 @@
           <w:t xml:space="preserve">Version </w:t>
         </w:r>
         <w:r>
+          <w:rPr>
+            <w:highlight w:val="yellow"/>
+          </w:rPr>
           <w:t>1.0</w:t>
         </w:r>
         <w:r>
           <w:t xml:space="preserve"> – </w:t>
         </w:r>
         <w:r>
-          <w:t>2016-04-01</w:t>
+          <w:rPr>
+            <w:highlight w:val="yellow"/>
+          </w:rPr>
+          <w:t>2016-03-18</w:t>
         </w:r>
         <w:r>
           <w:tab/>
@@ -2058,7 +2445,7 @@
           <w:rPr>
             <w:noProof/>
           </w:rPr>
-          <w:t>1</w:t>
+          <w:t>3</w:t>
         </w:r>
         <w:r>
           <w:fldChar w:fldCharType="end"/>
@@ -2127,6 +2514,9 @@
       <w:t xml:space="preserve">Project </w:t>
     </w:r>
     <w:r>
+      <w:rPr>
+        <w:highlight w:val="yellow"/>
+      </w:rPr>
       <w:t>FtB</w:t>
     </w:r>
   </w:p>
@@ -4443,7 +4833,7 @@
 </file>
 
 <file path=customXml/itemProps1.xml><?xml version="1.0" encoding="utf-8"?>
-<ds:datastoreItem xmlns:ds="http://schemas.openxmlformats.org/officeDocument/2006/customXml" ds:itemID="{D3102376-E86F-4993-93F0-5FD770AA0912}">
+<ds:datastoreItem xmlns:ds="http://schemas.openxmlformats.org/officeDocument/2006/customXml" ds:itemID="{368D9EAD-CF45-4A8F-B364-D702230FA2F0}">
   <ds:schemaRefs>
     <ds:schemaRef ds:uri="http://schemas.openxmlformats.org/officeDocument/2006/bibliography"/>
   </ds:schemaRefs>
